--- a/ALU/ALU_Design.docx
+++ b/ALU/ALU_Design.docx
@@ -643,7 +643,15 @@
     <w:p/>
     <w:p>
       <w:r>
-        <w:t>ALU’s also have a control input, ALUOp.</w:t>
+        <w:t xml:space="preserve">ALU’s also have a control input, </w:t>
+      </w:r>
+      <w:proofErr w:type="spellStart"/>
+      <w:r>
+        <w:t>ALUOp</w:t>
+      </w:r>
+      <w:proofErr w:type="spellEnd"/>
+      <w:r>
+        <w:t>.</w:t>
       </w:r>
     </w:p>
     <w:p/>
@@ -694,8 +702,13 @@
         <w:jc w:val="center"/>
       </w:pPr>
       <w:r>
-        <w:t>Figure 4.15: Processor datapath</w:t>
-      </w:r>
+        <w:t xml:space="preserve">Figure 4.15: Processor </w:t>
+      </w:r>
+      <w:proofErr w:type="spellStart"/>
+      <w:r>
+        <w:t>datapath</w:t>
+      </w:r>
+      <w:proofErr w:type="spellEnd"/>
     </w:p>
     <w:p>
       <w:pPr>
@@ -760,7 +773,15 @@
     </w:p>
     <w:p>
       <w:r>
-        <w:t>The ALU control (ALUOp) is controlled by the instruction.</w:t>
+        <w:t>The ALU control (</w:t>
+      </w:r>
+      <w:proofErr w:type="spellStart"/>
+      <w:r>
+        <w:t>ALUOp</w:t>
+      </w:r>
+      <w:proofErr w:type="spellEnd"/>
+      <w:r>
+        <w:t>) is controlled by the instruction.</w:t>
       </w:r>
       <w:r>
         <w:t xml:space="preserve"> This defines what operation to perform.</w:t>
@@ -864,6 +885,7 @@
         <w:t>Waveforms that show that the ALU works for all functions.</w:t>
       </w:r>
     </w:p>
+    <w:p/>
     <w:sectPr>
       <w:pgSz w:w="12240" w:h="15840"/>
       <w:pgMar w:top="1440" w:right="1440" w:bottom="1440" w:left="1440" w:header="720" w:footer="720" w:gutter="0"/>
